--- a/files-to-include-in-zip/R01 et R02 - Introduction à HTML et à CSS/Exercice 6 - Instructions - VIDEO et AUDIO.docx
+++ b/files-to-include-in-zip/R01 et R02 - Introduction à HTML et à CSS/Exercice 6 - Instructions - VIDEO et AUDIO.docx
@@ -1,6 +1,6 @@
 
 <file path=word/document.xml><?xml version="1.0" encoding="utf-8"?>
-<w:document xmlns:wpc="http://schemas.microsoft.com/office/word/2010/wordprocessingCanvas" xmlns:cx="http://schemas.microsoft.com/office/drawing/2014/chartex" xmlns:cx1="http://schemas.microsoft.com/office/drawing/2015/9/8/chartex" xmlns:cx2="http://schemas.microsoft.com/office/drawing/2015/10/21/chartex" xmlns:cx3="http://schemas.microsoft.com/office/drawing/2016/5/9/chartex" xmlns:cx4="http://schemas.microsoft.com/office/drawing/2016/5/10/chartex" xmlns:cx5="http://schemas.microsoft.com/office/drawing/2016/5/11/chartex" xmlns:cx6="http://schemas.microsoft.com/office/drawing/2016/5/12/chartex" xmlns:cx7="http://schemas.microsoft.com/office/drawing/2016/5/13/chartex" xmlns:cx8="http://schemas.microsoft.com/office/drawing/2016/5/14/chartex" xmlns:mc="http://schemas.openxmlformats.org/markup-compatibility/2006" xmlns:aink="http://schemas.microsoft.com/office/drawing/2016/ink" xmlns:am3d="http://schemas.microsoft.com/office/drawing/2017/model3d" xmlns:o="urn:schemas-microsoft-com:office:office" xmlns:r="http://schemas.openxmlformats.org/officeDocument/2006/relationships" xmlns:m="http://schemas.openxmlformats.org/officeDocument/2006/math" xmlns:v="urn:schemas-microsoft-com:vml" xmlns:wp14="http://schemas.microsoft.com/office/word/2010/wordprocessingDrawing" xmlns:wp="http://schemas.openxmlformats.org/drawingml/2006/wordprocessingDrawing" xmlns:w10="urn:schemas-microsoft-com:office:word" xmlns:w="http://schemas.openxmlformats.org/wordprocessingml/2006/main" xmlns:w14="http://schemas.microsoft.com/office/word/2010/wordml" xmlns:w15="http://schemas.microsoft.com/office/word/2012/wordml" xmlns:w16cex="http://schemas.microsoft.com/office/word/2018/wordml/cex" xmlns:w16cid="http://schemas.microsoft.com/office/word/2016/wordml/cid" xmlns:w16="http://schemas.microsoft.com/office/word/2018/wordml" xmlns:w16sdtdh="http://schemas.microsoft.com/office/word/2020/wordml/sdtdatahash" xmlns:w16se="http://schemas.microsoft.com/office/word/2015/wordml/symex" xmlns:wpg="http://schemas.microsoft.com/office/word/2010/wordprocessingGroup" xmlns:wpi="http://schemas.microsoft.com/office/word/2010/wordprocessingInk" xmlns:wne="http://schemas.microsoft.com/office/word/2006/wordml" xmlns:wps="http://schemas.microsoft.com/office/word/2010/wordprocessingShape" mc:Ignorable="w14 w15 w16se w16cid w16 w16cex w16sdtdh wp14">
+<w:document xmlns:wpc="http://schemas.microsoft.com/office/word/2010/wordprocessingCanvas" xmlns:cx="http://schemas.microsoft.com/office/drawing/2014/chartex" xmlns:cx1="http://schemas.microsoft.com/office/drawing/2015/9/8/chartex" xmlns:cx2="http://schemas.microsoft.com/office/drawing/2015/10/21/chartex" xmlns:cx3="http://schemas.microsoft.com/office/drawing/2016/5/9/chartex" xmlns:cx4="http://schemas.microsoft.com/office/drawing/2016/5/10/chartex" xmlns:cx5="http://schemas.microsoft.com/office/drawing/2016/5/11/chartex" xmlns:cx6="http://schemas.microsoft.com/office/drawing/2016/5/12/chartex" xmlns:cx7="http://schemas.microsoft.com/office/drawing/2016/5/13/chartex" xmlns:cx8="http://schemas.microsoft.com/office/drawing/2016/5/14/chartex" xmlns:mc="http://schemas.openxmlformats.org/markup-compatibility/2006" xmlns:aink="http://schemas.microsoft.com/office/drawing/2016/ink" xmlns:am3d="http://schemas.microsoft.com/office/drawing/2017/model3d" xmlns:o="urn:schemas-microsoft-com:office:office" xmlns:oel="http://schemas.microsoft.com/office/2019/extlst" xmlns:r="http://schemas.openxmlformats.org/officeDocument/2006/relationships" xmlns:m="http://schemas.openxmlformats.org/officeDocument/2006/math" xmlns:v="urn:schemas-microsoft-com:vml" xmlns:wp14="http://schemas.microsoft.com/office/word/2010/wordprocessingDrawing" xmlns:wp="http://schemas.openxmlformats.org/drawingml/2006/wordprocessingDrawing" xmlns:w10="urn:schemas-microsoft-com:office:word" xmlns:w="http://schemas.openxmlformats.org/wordprocessingml/2006/main" xmlns:w14="http://schemas.microsoft.com/office/word/2010/wordml" xmlns:w15="http://schemas.microsoft.com/office/word/2012/wordml" xmlns:w16cex="http://schemas.microsoft.com/office/word/2018/wordml/cex" xmlns:w16cid="http://schemas.microsoft.com/office/word/2016/wordml/cid" xmlns:w16="http://schemas.microsoft.com/office/word/2018/wordml" xmlns:w16du="http://schemas.microsoft.com/office/word/2023/wordml/word16du" xmlns:w16sdtdh="http://schemas.microsoft.com/office/word/2020/wordml/sdtdatahash" xmlns:w16sdtfl="http://schemas.microsoft.com/office/word/2024/wordml/sdtformatlock" xmlns:w16se="http://schemas.microsoft.com/office/word/2015/wordml/symex" xmlns:wpg="http://schemas.microsoft.com/office/word/2010/wordprocessingGroup" xmlns:wpi="http://schemas.microsoft.com/office/word/2010/wordprocessingInk" xmlns:wne="http://schemas.microsoft.com/office/word/2006/wordml" xmlns:wps="http://schemas.microsoft.com/office/word/2010/wordprocessingShape" mc:Ignorable="w14 w15 w16se w16cid w16 w16cex w16sdtdh w16sdtfl w16du wp14">
   <w:body>
     <w:p>
       <w:pPr>
@@ -152,21 +152,9 @@
       <w:hyperlink r:id="rId10" w:history="1">
         <w:r>
           <w:rPr>
-            <w:rStyle w:val="Hyperlink"/>
+            <w:rStyle w:val="Lienhypertexte"/>
           </w:rPr>
-          <w:t>VID</w:t>
-        </w:r>
-        <w:r>
-          <w:rPr>
-            <w:rStyle w:val="Hyperlink"/>
-          </w:rPr>
-          <w:t>E</w:t>
-        </w:r>
-        <w:r>
-          <w:rPr>
-            <w:rStyle w:val="Hyperlink"/>
-          </w:rPr>
-          <w:t>O</w:t>
+          <w:t>VIDEO</w:t>
         </w:r>
       </w:hyperlink>
       <w:r>
@@ -175,21 +163,9 @@
       <w:hyperlink r:id="rId11" w:history="1">
         <w:r>
           <w:rPr>
-            <w:rStyle w:val="Hyperlink"/>
+            <w:rStyle w:val="Lienhypertexte"/>
           </w:rPr>
-          <w:t>AUD</w:t>
-        </w:r>
-        <w:r>
-          <w:rPr>
-            <w:rStyle w:val="Hyperlink"/>
-          </w:rPr>
-          <w:t>I</w:t>
-        </w:r>
-        <w:r>
-          <w:rPr>
-            <w:rStyle w:val="Hyperlink"/>
-          </w:rPr>
-          <w:t>O</w:t>
+          <w:t>AUDIO</w:t>
         </w:r>
       </w:hyperlink>
       <w:r>
@@ -337,7 +313,7 @@
     </w:p>
     <w:p>
       <w:pPr>
-        <w:pStyle w:val="ListParagraph"/>
+        <w:pStyle w:val="Paragraphedeliste"/>
         <w:numPr>
           <w:ilvl w:val="0"/>
           <w:numId w:val="1"/>
@@ -345,15 +321,24 @@
         <w:spacing w:line="360" w:lineRule="auto"/>
       </w:pPr>
       <w:r>
-        <w:t>Liez la feuille de style présente dans « styles » à votre document</w:t>
-      </w:r>
-      <w:r>
-        <w:t>.</w:t>
-      </w:r>
-    </w:p>
-    <w:p>
-      <w:pPr>
-        <w:pStyle w:val="ListParagraph"/>
+        <w:t xml:space="preserve">Le fichier audio et le fichier vidéo </w:t>
+      </w:r>
+      <w:r>
+        <w:t>nécessaires sont</w:t>
+      </w:r>
+      <w:r>
+        <w:t xml:space="preserve"> présent</w:t>
+      </w:r>
+      <w:r>
+        <w:t>s</w:t>
+      </w:r>
+      <w:r>
+        <w:t xml:space="preserve"> dans le dossier « ressources ».</w:t>
+      </w:r>
+    </w:p>
+    <w:p>
+      <w:pPr>
+        <w:pStyle w:val="Paragraphedeliste"/>
         <w:numPr>
           <w:ilvl w:val="0"/>
           <w:numId w:val="1"/>
@@ -361,13 +346,13 @@
         <w:spacing w:line="360" w:lineRule="auto"/>
       </w:pPr>
       <w:r>
-        <w:t xml:space="preserve">L’image représentant le logo est </w:t>
-      </w:r>
-      <w:r>
-        <w:t xml:space="preserve">présente </w:t>
-      </w:r>
-      <w:r>
-        <w:t>dans le dossier « images »</w:t>
+        <w:t xml:space="preserve">Liez la feuille de style présente dans </w:t>
+      </w:r>
+      <w:r>
+        <w:t xml:space="preserve">le dossier </w:t>
+      </w:r>
+      <w:r>
+        <w:t>« styles » à votre document</w:t>
       </w:r>
       <w:r>
         <w:t>.</w:t>
@@ -375,7 +360,7 @@
     </w:p>
     <w:p>
       <w:pPr>
-        <w:pStyle w:val="ListParagraph"/>
+        <w:pStyle w:val="Paragraphedeliste"/>
         <w:numPr>
           <w:ilvl w:val="0"/>
           <w:numId w:val="1"/>
@@ -383,7 +368,10 @@
         <w:spacing w:line="360" w:lineRule="auto"/>
       </w:pPr>
       <w:r>
-        <w:t>Le fichier audio et le fichier vidéo sont présent dans le dossier « ressources »</w:t>
+        <w:t>Insérer l</w:t>
+      </w:r>
+      <w:r>
+        <w:t>’image représentant le logo</w:t>
       </w:r>
       <w:r>
         <w:t>.</w:t>
@@ -391,7 +379,42 @@
     </w:p>
     <w:p>
       <w:pPr>
-        <w:pStyle w:val="ListParagraph"/>
+        <w:pStyle w:val="Paragraphedeliste"/>
+        <w:numPr>
+          <w:ilvl w:val="1"/>
+          <w:numId w:val="1"/>
+        </w:numPr>
+        <w:spacing w:line="360" w:lineRule="auto"/>
+      </w:pPr>
+      <w:r>
+        <w:t xml:space="preserve">Elle est </w:t>
+      </w:r>
+      <w:r>
+        <w:t xml:space="preserve">présente </w:t>
+      </w:r>
+      <w:r>
+        <w:t>dans le dossier « images »</w:t>
+      </w:r>
+      <w:r>
+        <w:t>.</w:t>
+      </w:r>
+    </w:p>
+    <w:p>
+      <w:pPr>
+        <w:pStyle w:val="Paragraphedeliste"/>
+        <w:numPr>
+          <w:ilvl w:val="1"/>
+          <w:numId w:val="1"/>
+        </w:numPr>
+        <w:spacing w:line="360" w:lineRule="auto"/>
+      </w:pPr>
+      <w:r>
+        <w:t>Le logo doit posséder une largeur de 300px.</w:t>
+      </w:r>
+    </w:p>
+    <w:p>
+      <w:pPr>
+        <w:pStyle w:val="Paragraphedeliste"/>
         <w:numPr>
           <w:ilvl w:val="0"/>
           <w:numId w:val="1"/>
@@ -399,39 +422,21 @@
         <w:spacing w:line="360" w:lineRule="auto"/>
       </w:pPr>
       <w:r>
-        <w:t xml:space="preserve">Le logo </w:t>
-      </w:r>
-      <w:r>
-        <w:t xml:space="preserve">doit </w:t>
-      </w:r>
-      <w:r>
-        <w:t>poss</w:t>
-      </w:r>
-      <w:r>
-        <w:t>é</w:t>
-      </w:r>
-      <w:r>
-        <w:t>de</w:t>
-      </w:r>
-      <w:r>
-        <w:t>r</w:t>
-      </w:r>
-      <w:r>
-        <w:t xml:space="preserve"> une </w:t>
-      </w:r>
-      <w:r>
-        <w:t xml:space="preserve">largeur </w:t>
-      </w:r>
-      <w:r>
-        <w:t>de 300px</w:t>
-      </w:r>
-      <w:r>
-        <w:t>.</w:t>
-      </w:r>
-    </w:p>
-    <w:p>
-      <w:pPr>
-        <w:pStyle w:val="ListParagraph"/>
+        <w:t>Insérer l</w:t>
+      </w:r>
+      <w:r>
+        <w:t xml:space="preserve">e texte « Le générique » </w:t>
+      </w:r>
+      <w:r>
+        <w:t>comme un</w:t>
+      </w:r>
+      <w:r>
+        <w:t xml:space="preserve"> titre de niveau 2.</w:t>
+      </w:r>
+    </w:p>
+    <w:p>
+      <w:pPr>
+        <w:pStyle w:val="Paragraphedeliste"/>
         <w:numPr>
           <w:ilvl w:val="0"/>
           <w:numId w:val="1"/>
@@ -439,18 +444,12 @@
         <w:spacing w:line="360" w:lineRule="auto"/>
       </w:pPr>
       <w:r>
-        <w:t xml:space="preserve">Le texte « Le générique » </w:t>
-      </w:r>
-      <w:r>
-        <w:t>est un titre de niveau 2</w:t>
-      </w:r>
-      <w:r>
-        <w:t>.</w:t>
-      </w:r>
-    </w:p>
-    <w:p>
-      <w:pPr>
-        <w:pStyle w:val="ListParagraph"/>
+        <w:t>Insérer le texte « une mélodie aux oreilles des connaisseurs » (paragraphe)</w:t>
+      </w:r>
+    </w:p>
+    <w:p>
+      <w:pPr>
+        <w:pStyle w:val="Paragraphedeliste"/>
         <w:numPr>
           <w:ilvl w:val="0"/>
           <w:numId w:val="1"/>
@@ -458,7 +457,10 @@
         <w:spacing w:line="360" w:lineRule="auto"/>
       </w:pPr>
       <w:r>
-        <w:t>Le contrôle pour jouer la musique est généré à l’aide de l’élément AUDIO</w:t>
+        <w:t>Insérer l</w:t>
+      </w:r>
+      <w:r>
+        <w:t>e contrôle pour jouer la musique</w:t>
       </w:r>
       <w:r>
         <w:t>.</w:t>
@@ -466,7 +468,26 @@
     </w:p>
     <w:p>
       <w:pPr>
-        <w:pStyle w:val="ListParagraph"/>
+        <w:pStyle w:val="Paragraphedeliste"/>
+        <w:numPr>
+          <w:ilvl w:val="1"/>
+          <w:numId w:val="1"/>
+        </w:numPr>
+        <w:spacing w:line="360" w:lineRule="auto"/>
+      </w:pPr>
+      <w:r>
+        <w:t>Ce contrôle</w:t>
+      </w:r>
+      <w:r>
+        <w:t xml:space="preserve"> est généré à l’aide de l’élément AUDIO</w:t>
+      </w:r>
+      <w:r>
+        <w:t>.</w:t>
+      </w:r>
+    </w:p>
+    <w:p>
+      <w:pPr>
+        <w:pStyle w:val="Paragraphedeliste"/>
         <w:numPr>
           <w:ilvl w:val="0"/>
           <w:numId w:val="1"/>
@@ -474,13 +495,19 @@
         <w:spacing w:line="360" w:lineRule="auto"/>
       </w:pPr>
       <w:r>
-        <w:t>Le texte « Le WTQ est un animal aquatique nortune »</w:t>
+        <w:t>Insérer l</w:t>
+      </w:r>
+      <w:r>
+        <w:t>e texte « Le WTQ est un animal aquatique nortune »</w:t>
       </w:r>
       <w:r>
         <w:t xml:space="preserve"> </w:t>
       </w:r>
       <w:r>
-        <w:t>est un titre de niveau 2</w:t>
+        <w:t>comme</w:t>
+      </w:r>
+      <w:r>
+        <w:t xml:space="preserve"> un titre de niveau 2</w:t>
       </w:r>
       <w:r>
         <w:t>.</w:t>
@@ -488,7 +515,7 @@
     </w:p>
     <w:p>
       <w:pPr>
-        <w:pStyle w:val="ListParagraph"/>
+        <w:pStyle w:val="Paragraphedeliste"/>
         <w:numPr>
           <w:ilvl w:val="0"/>
           <w:numId w:val="1"/>
@@ -496,7 +523,10 @@
         <w:spacing w:line="360" w:lineRule="auto"/>
       </w:pPr>
       <w:r>
-        <w:t>Le contrôle pour jouer la vidéo est généré à l’aide de l’élément VIDEO</w:t>
+        <w:t>Insérer le</w:t>
+      </w:r>
+      <w:r>
+        <w:t xml:space="preserve"> contrôle pour jouer la vidéo</w:t>
       </w:r>
       <w:r>
         <w:t>.</w:t>
@@ -504,7 +534,26 @@
     </w:p>
     <w:p>
       <w:pPr>
-        <w:pStyle w:val="ListParagraph"/>
+        <w:pStyle w:val="Paragraphedeliste"/>
+        <w:numPr>
+          <w:ilvl w:val="1"/>
+          <w:numId w:val="1"/>
+        </w:numPr>
+        <w:spacing w:line="360" w:lineRule="auto"/>
+      </w:pPr>
+      <w:r>
+        <w:t xml:space="preserve">Ce contrôle </w:t>
+      </w:r>
+      <w:r>
+        <w:t>est généré à l’aide de l’élément VIDEO</w:t>
+      </w:r>
+      <w:r>
+        <w:t>.</w:t>
+      </w:r>
+    </w:p>
+    <w:p>
+      <w:pPr>
+        <w:pStyle w:val="Paragraphedeliste"/>
         <w:numPr>
           <w:ilvl w:val="1"/>
           <w:numId w:val="1"/>
@@ -534,7 +583,7 @@
 </file>
 
 <file path=word/endnotes.xml><?xml version="1.0" encoding="utf-8"?>
-<w:endnotes xmlns:wpc="http://schemas.microsoft.com/office/word/2010/wordprocessingCanvas" xmlns:cx="http://schemas.microsoft.com/office/drawing/2014/chartex" xmlns:cx1="http://schemas.microsoft.com/office/drawing/2015/9/8/chartex" xmlns:cx2="http://schemas.microsoft.com/office/drawing/2015/10/21/chartex" xmlns:cx3="http://schemas.microsoft.com/office/drawing/2016/5/9/chartex" xmlns:cx4="http://schemas.microsoft.com/office/drawing/2016/5/10/chartex" xmlns:cx5="http://schemas.microsoft.com/office/drawing/2016/5/11/chartex" xmlns:cx6="http://schemas.microsoft.com/office/drawing/2016/5/12/chartex" xmlns:cx7="http://schemas.microsoft.com/office/drawing/2016/5/13/chartex" xmlns:cx8="http://schemas.microsoft.com/office/drawing/2016/5/14/chartex" xmlns:mc="http://schemas.openxmlformats.org/markup-compatibility/2006" xmlns:aink="http://schemas.microsoft.com/office/drawing/2016/ink" xmlns:am3d="http://schemas.microsoft.com/office/drawing/2017/model3d" xmlns:o="urn:schemas-microsoft-com:office:office" xmlns:r="http://schemas.openxmlformats.org/officeDocument/2006/relationships" xmlns:m="http://schemas.openxmlformats.org/officeDocument/2006/math" xmlns:v="urn:schemas-microsoft-com:vml" xmlns:wp14="http://schemas.microsoft.com/office/word/2010/wordprocessingDrawing" xmlns:wp="http://schemas.openxmlformats.org/drawingml/2006/wordprocessingDrawing" xmlns:w10="urn:schemas-microsoft-com:office:word" xmlns:w="http://schemas.openxmlformats.org/wordprocessingml/2006/main" xmlns:w14="http://schemas.microsoft.com/office/word/2010/wordml" xmlns:w15="http://schemas.microsoft.com/office/word/2012/wordml" xmlns:w16cex="http://schemas.microsoft.com/office/word/2018/wordml/cex" xmlns:w16cid="http://schemas.microsoft.com/office/word/2016/wordml/cid" xmlns:w16="http://schemas.microsoft.com/office/word/2018/wordml" xmlns:w16sdtdh="http://schemas.microsoft.com/office/word/2020/wordml/sdtdatahash" xmlns:w16se="http://schemas.microsoft.com/office/word/2015/wordml/symex" xmlns:wpg="http://schemas.microsoft.com/office/word/2010/wordprocessingGroup" xmlns:wpi="http://schemas.microsoft.com/office/word/2010/wordprocessingInk" xmlns:wne="http://schemas.microsoft.com/office/word/2006/wordml" xmlns:wps="http://schemas.microsoft.com/office/word/2010/wordprocessingShape" mc:Ignorable="w14 w15 w16se w16cid w16 w16cex w16sdtdh wp14">
+<w:endnotes xmlns:wpc="http://schemas.microsoft.com/office/word/2010/wordprocessingCanvas" xmlns:cx="http://schemas.microsoft.com/office/drawing/2014/chartex" xmlns:cx1="http://schemas.microsoft.com/office/drawing/2015/9/8/chartex" xmlns:cx2="http://schemas.microsoft.com/office/drawing/2015/10/21/chartex" xmlns:cx3="http://schemas.microsoft.com/office/drawing/2016/5/9/chartex" xmlns:cx4="http://schemas.microsoft.com/office/drawing/2016/5/10/chartex" xmlns:cx5="http://schemas.microsoft.com/office/drawing/2016/5/11/chartex" xmlns:cx6="http://schemas.microsoft.com/office/drawing/2016/5/12/chartex" xmlns:cx7="http://schemas.microsoft.com/office/drawing/2016/5/13/chartex" xmlns:cx8="http://schemas.microsoft.com/office/drawing/2016/5/14/chartex" xmlns:mc="http://schemas.openxmlformats.org/markup-compatibility/2006" xmlns:aink="http://schemas.microsoft.com/office/drawing/2016/ink" xmlns:am3d="http://schemas.microsoft.com/office/drawing/2017/model3d" xmlns:o="urn:schemas-microsoft-com:office:office" xmlns:oel="http://schemas.microsoft.com/office/2019/extlst" xmlns:r="http://schemas.openxmlformats.org/officeDocument/2006/relationships" xmlns:m="http://schemas.openxmlformats.org/officeDocument/2006/math" xmlns:v="urn:schemas-microsoft-com:vml" xmlns:wp14="http://schemas.microsoft.com/office/word/2010/wordprocessingDrawing" xmlns:wp="http://schemas.openxmlformats.org/drawingml/2006/wordprocessingDrawing" xmlns:w10="urn:schemas-microsoft-com:office:word" xmlns:w="http://schemas.openxmlformats.org/wordprocessingml/2006/main" xmlns:w14="http://schemas.microsoft.com/office/word/2010/wordml" xmlns:w15="http://schemas.microsoft.com/office/word/2012/wordml" xmlns:w16cex="http://schemas.microsoft.com/office/word/2018/wordml/cex" xmlns:w16cid="http://schemas.microsoft.com/office/word/2016/wordml/cid" xmlns:w16="http://schemas.microsoft.com/office/word/2018/wordml" xmlns:w16du="http://schemas.microsoft.com/office/word/2023/wordml/word16du" xmlns:w16sdtdh="http://schemas.microsoft.com/office/word/2020/wordml/sdtdatahash" xmlns:w16sdtfl="http://schemas.microsoft.com/office/word/2024/wordml/sdtformatlock" xmlns:w16se="http://schemas.microsoft.com/office/word/2015/wordml/symex" xmlns:wpg="http://schemas.microsoft.com/office/word/2010/wordprocessingGroup" xmlns:wpi="http://schemas.microsoft.com/office/word/2010/wordprocessingInk" xmlns:wne="http://schemas.microsoft.com/office/word/2006/wordml" xmlns:wps="http://schemas.microsoft.com/office/word/2010/wordprocessingShape" mc:Ignorable="w14 w15 w16se w16cid w16 w16cex w16sdtdh w16sdtfl w16du wp14">
   <w:endnote w:type="separator" w:id="-1">
     <w:p>
       <w:pPr>
@@ -559,10 +608,10 @@
 </file>
 
 <file path=word/footer1.xml><?xml version="1.0" encoding="utf-8"?>
-<w:ftr xmlns:wpc="http://schemas.microsoft.com/office/word/2010/wordprocessingCanvas" xmlns:cx="http://schemas.microsoft.com/office/drawing/2014/chartex" xmlns:cx1="http://schemas.microsoft.com/office/drawing/2015/9/8/chartex" xmlns:cx2="http://schemas.microsoft.com/office/drawing/2015/10/21/chartex" xmlns:cx3="http://schemas.microsoft.com/office/drawing/2016/5/9/chartex" xmlns:cx4="http://schemas.microsoft.com/office/drawing/2016/5/10/chartex" xmlns:cx5="http://schemas.microsoft.com/office/drawing/2016/5/11/chartex" xmlns:cx6="http://schemas.microsoft.com/office/drawing/2016/5/12/chartex" xmlns:cx7="http://schemas.microsoft.com/office/drawing/2016/5/13/chartex" xmlns:cx8="http://schemas.microsoft.com/office/drawing/2016/5/14/chartex" xmlns:mc="http://schemas.openxmlformats.org/markup-compatibility/2006" xmlns:aink="http://schemas.microsoft.com/office/drawing/2016/ink" xmlns:am3d="http://schemas.microsoft.com/office/drawing/2017/model3d" xmlns:o="urn:schemas-microsoft-com:office:office" xmlns:r="http://schemas.openxmlformats.org/officeDocument/2006/relationships" xmlns:m="http://schemas.openxmlformats.org/officeDocument/2006/math" xmlns:v="urn:schemas-microsoft-com:vml" xmlns:wp14="http://schemas.microsoft.com/office/word/2010/wordprocessingDrawing" xmlns:wp="http://schemas.openxmlformats.org/drawingml/2006/wordprocessingDrawing" xmlns:w10="urn:schemas-microsoft-com:office:word" xmlns:w="http://schemas.openxmlformats.org/wordprocessingml/2006/main" xmlns:w14="http://schemas.microsoft.com/office/word/2010/wordml" xmlns:w15="http://schemas.microsoft.com/office/word/2012/wordml" xmlns:w16cex="http://schemas.microsoft.com/office/word/2018/wordml/cex" xmlns:w16cid="http://schemas.microsoft.com/office/word/2016/wordml/cid" xmlns:w16="http://schemas.microsoft.com/office/word/2018/wordml" xmlns:w16sdtdh="http://schemas.microsoft.com/office/word/2020/wordml/sdtdatahash" xmlns:w16se="http://schemas.microsoft.com/office/word/2015/wordml/symex" xmlns:wpg="http://schemas.microsoft.com/office/word/2010/wordprocessingGroup" xmlns:wpi="http://schemas.microsoft.com/office/word/2010/wordprocessingInk" xmlns:wne="http://schemas.microsoft.com/office/word/2006/wordml" xmlns:wps="http://schemas.microsoft.com/office/word/2010/wordprocessingShape" mc:Ignorable="w14 w15 w16se w16cid w16 w16cex w16sdtdh wp14">
+<w:ftr xmlns:wpc="http://schemas.microsoft.com/office/word/2010/wordprocessingCanvas" xmlns:cx="http://schemas.microsoft.com/office/drawing/2014/chartex" xmlns:cx1="http://schemas.microsoft.com/office/drawing/2015/9/8/chartex" xmlns:cx2="http://schemas.microsoft.com/office/drawing/2015/10/21/chartex" xmlns:cx3="http://schemas.microsoft.com/office/drawing/2016/5/9/chartex" xmlns:cx4="http://schemas.microsoft.com/office/drawing/2016/5/10/chartex" xmlns:cx5="http://schemas.microsoft.com/office/drawing/2016/5/11/chartex" xmlns:cx6="http://schemas.microsoft.com/office/drawing/2016/5/12/chartex" xmlns:cx7="http://schemas.microsoft.com/office/drawing/2016/5/13/chartex" xmlns:cx8="http://schemas.microsoft.com/office/drawing/2016/5/14/chartex" xmlns:mc="http://schemas.openxmlformats.org/markup-compatibility/2006" xmlns:aink="http://schemas.microsoft.com/office/drawing/2016/ink" xmlns:am3d="http://schemas.microsoft.com/office/drawing/2017/model3d" xmlns:o="urn:schemas-microsoft-com:office:office" xmlns:oel="http://schemas.microsoft.com/office/2019/extlst" xmlns:r="http://schemas.openxmlformats.org/officeDocument/2006/relationships" xmlns:m="http://schemas.openxmlformats.org/officeDocument/2006/math" xmlns:v="urn:schemas-microsoft-com:vml" xmlns:wp14="http://schemas.microsoft.com/office/word/2010/wordprocessingDrawing" xmlns:wp="http://schemas.openxmlformats.org/drawingml/2006/wordprocessingDrawing" xmlns:w10="urn:schemas-microsoft-com:office:word" xmlns:w="http://schemas.openxmlformats.org/wordprocessingml/2006/main" xmlns:w14="http://schemas.microsoft.com/office/word/2010/wordml" xmlns:w15="http://schemas.microsoft.com/office/word/2012/wordml" xmlns:w16cex="http://schemas.microsoft.com/office/word/2018/wordml/cex" xmlns:w16cid="http://schemas.microsoft.com/office/word/2016/wordml/cid" xmlns:w16="http://schemas.microsoft.com/office/word/2018/wordml" xmlns:w16du="http://schemas.microsoft.com/office/word/2023/wordml/word16du" xmlns:w16sdtdh="http://schemas.microsoft.com/office/word/2020/wordml/sdtdatahash" xmlns:w16sdtfl="http://schemas.microsoft.com/office/word/2024/wordml/sdtformatlock" xmlns:w16se="http://schemas.microsoft.com/office/word/2015/wordml/symex" xmlns:wpg="http://schemas.microsoft.com/office/word/2010/wordprocessingGroup" xmlns:wpi="http://schemas.microsoft.com/office/word/2010/wordprocessingInk" xmlns:wne="http://schemas.microsoft.com/office/word/2006/wordml" xmlns:wps="http://schemas.microsoft.com/office/word/2010/wordprocessingShape" mc:Ignorable="w14 w15 w16se w16cid w16 w16cex w16sdtdh w16sdtfl w16du wp14">
   <w:p>
     <w:pPr>
-      <w:pStyle w:val="Footer"/>
+      <w:pStyle w:val="Pieddepage"/>
       <w:jc w:val="right"/>
     </w:pPr>
     <w:r>
@@ -576,7 +625,6 @@
           <w:docPartUnique/>
         </w:docPartObj>
       </w:sdtPr>
-      <w:sdtEndPr/>
       <w:sdtContent>
         <w:r>
           <w:fldChar w:fldCharType="begin"/>
@@ -599,33 +647,20 @@
         <w:r>
           <w:t xml:space="preserve"> sur </w:t>
         </w:r>
-        <w:r>
-          <w:fldChar w:fldCharType="begin"/>
-        </w:r>
-        <w:r>
-          <w:instrText xml:space="preserve"> NUMPAGES   \* MERGEFORMAT </w:instrText>
-        </w:r>
-        <w:r>
-          <w:fldChar w:fldCharType="separate"/>
-        </w:r>
-        <w:r>
-          <w:rPr>
-            <w:noProof/>
-          </w:rPr>
-          <w:t>2</w:t>
-        </w:r>
-        <w:r>
-          <w:rPr>
-            <w:noProof/>
-          </w:rPr>
-          <w:fldChar w:fldCharType="end"/>
-        </w:r>
+        <w:fldSimple w:instr=" NUMPAGES   \* MERGEFORMAT ">
+          <w:r>
+            <w:rPr>
+              <w:noProof/>
+            </w:rPr>
+            <w:t>2</w:t>
+          </w:r>
+        </w:fldSimple>
       </w:sdtContent>
     </w:sdt>
   </w:p>
   <w:p>
     <w:pPr>
-      <w:pStyle w:val="Footer"/>
+      <w:pStyle w:val="Pieddepage"/>
       <w:jc w:val="right"/>
     </w:pPr>
   </w:p>
@@ -633,7 +668,7 @@
 </file>
 
 <file path=word/footnotes.xml><?xml version="1.0" encoding="utf-8"?>
-<w:footnotes xmlns:wpc="http://schemas.microsoft.com/office/word/2010/wordprocessingCanvas" xmlns:cx="http://schemas.microsoft.com/office/drawing/2014/chartex" xmlns:cx1="http://schemas.microsoft.com/office/drawing/2015/9/8/chartex" xmlns:cx2="http://schemas.microsoft.com/office/drawing/2015/10/21/chartex" xmlns:cx3="http://schemas.microsoft.com/office/drawing/2016/5/9/chartex" xmlns:cx4="http://schemas.microsoft.com/office/drawing/2016/5/10/chartex" xmlns:cx5="http://schemas.microsoft.com/office/drawing/2016/5/11/chartex" xmlns:cx6="http://schemas.microsoft.com/office/drawing/2016/5/12/chartex" xmlns:cx7="http://schemas.microsoft.com/office/drawing/2016/5/13/chartex" xmlns:cx8="http://schemas.microsoft.com/office/drawing/2016/5/14/chartex" xmlns:mc="http://schemas.openxmlformats.org/markup-compatibility/2006" xmlns:aink="http://schemas.microsoft.com/office/drawing/2016/ink" xmlns:am3d="http://schemas.microsoft.com/office/drawing/2017/model3d" xmlns:o="urn:schemas-microsoft-com:office:office" xmlns:r="http://schemas.openxmlformats.org/officeDocument/2006/relationships" xmlns:m="http://schemas.openxmlformats.org/officeDocument/2006/math" xmlns:v="urn:schemas-microsoft-com:vml" xmlns:wp14="http://schemas.microsoft.com/office/word/2010/wordprocessingDrawing" xmlns:wp="http://schemas.openxmlformats.org/drawingml/2006/wordprocessingDrawing" xmlns:w10="urn:schemas-microsoft-com:office:word" xmlns:w="http://schemas.openxmlformats.org/wordprocessingml/2006/main" xmlns:w14="http://schemas.microsoft.com/office/word/2010/wordml" xmlns:w15="http://schemas.microsoft.com/office/word/2012/wordml" xmlns:w16cex="http://schemas.microsoft.com/office/word/2018/wordml/cex" xmlns:w16cid="http://schemas.microsoft.com/office/word/2016/wordml/cid" xmlns:w16="http://schemas.microsoft.com/office/word/2018/wordml" xmlns:w16sdtdh="http://schemas.microsoft.com/office/word/2020/wordml/sdtdatahash" xmlns:w16se="http://schemas.microsoft.com/office/word/2015/wordml/symex" xmlns:wpg="http://schemas.microsoft.com/office/word/2010/wordprocessingGroup" xmlns:wpi="http://schemas.microsoft.com/office/word/2010/wordprocessingInk" xmlns:wne="http://schemas.microsoft.com/office/word/2006/wordml" xmlns:wps="http://schemas.microsoft.com/office/word/2010/wordprocessingShape" mc:Ignorable="w14 w15 w16se w16cid w16 w16cex w16sdtdh wp14">
+<w:footnotes xmlns:wpc="http://schemas.microsoft.com/office/word/2010/wordprocessingCanvas" xmlns:cx="http://schemas.microsoft.com/office/drawing/2014/chartex" xmlns:cx1="http://schemas.microsoft.com/office/drawing/2015/9/8/chartex" xmlns:cx2="http://schemas.microsoft.com/office/drawing/2015/10/21/chartex" xmlns:cx3="http://schemas.microsoft.com/office/drawing/2016/5/9/chartex" xmlns:cx4="http://schemas.microsoft.com/office/drawing/2016/5/10/chartex" xmlns:cx5="http://schemas.microsoft.com/office/drawing/2016/5/11/chartex" xmlns:cx6="http://schemas.microsoft.com/office/drawing/2016/5/12/chartex" xmlns:cx7="http://schemas.microsoft.com/office/drawing/2016/5/13/chartex" xmlns:cx8="http://schemas.microsoft.com/office/drawing/2016/5/14/chartex" xmlns:mc="http://schemas.openxmlformats.org/markup-compatibility/2006" xmlns:aink="http://schemas.microsoft.com/office/drawing/2016/ink" xmlns:am3d="http://schemas.microsoft.com/office/drawing/2017/model3d" xmlns:o="urn:schemas-microsoft-com:office:office" xmlns:oel="http://schemas.microsoft.com/office/2019/extlst" xmlns:r="http://schemas.openxmlformats.org/officeDocument/2006/relationships" xmlns:m="http://schemas.openxmlformats.org/officeDocument/2006/math" xmlns:v="urn:schemas-microsoft-com:vml" xmlns:wp14="http://schemas.microsoft.com/office/word/2010/wordprocessingDrawing" xmlns:wp="http://schemas.openxmlformats.org/drawingml/2006/wordprocessingDrawing" xmlns:w10="urn:schemas-microsoft-com:office:word" xmlns:w="http://schemas.openxmlformats.org/wordprocessingml/2006/main" xmlns:w14="http://schemas.microsoft.com/office/word/2010/wordml" xmlns:w15="http://schemas.microsoft.com/office/word/2012/wordml" xmlns:w16cex="http://schemas.microsoft.com/office/word/2018/wordml/cex" xmlns:w16cid="http://schemas.microsoft.com/office/word/2016/wordml/cid" xmlns:w16="http://schemas.microsoft.com/office/word/2018/wordml" xmlns:w16du="http://schemas.microsoft.com/office/word/2023/wordml/word16du" xmlns:w16sdtdh="http://schemas.microsoft.com/office/word/2020/wordml/sdtdatahash" xmlns:w16sdtfl="http://schemas.microsoft.com/office/word/2024/wordml/sdtformatlock" xmlns:w16se="http://schemas.microsoft.com/office/word/2015/wordml/symex" xmlns:wpg="http://schemas.microsoft.com/office/word/2010/wordprocessingGroup" xmlns:wpi="http://schemas.microsoft.com/office/word/2010/wordprocessingInk" xmlns:wne="http://schemas.microsoft.com/office/word/2006/wordml" xmlns:wps="http://schemas.microsoft.com/office/word/2010/wordprocessingShape" mc:Ignorable="w14 w15 w16se w16cid w16 w16cex w16sdtdh w16sdtfl w16du wp14">
   <w:footnote w:type="separator" w:id="-1">
     <w:p>
       <w:pPr>
@@ -658,10 +693,10 @@
 </file>
 
 <file path=word/header1.xml><?xml version="1.0" encoding="utf-8"?>
-<w:hdr xmlns:wpc="http://schemas.microsoft.com/office/word/2010/wordprocessingCanvas" xmlns:cx="http://schemas.microsoft.com/office/drawing/2014/chartex" xmlns:cx1="http://schemas.microsoft.com/office/drawing/2015/9/8/chartex" xmlns:cx2="http://schemas.microsoft.com/office/drawing/2015/10/21/chartex" xmlns:cx3="http://schemas.microsoft.com/office/drawing/2016/5/9/chartex" xmlns:cx4="http://schemas.microsoft.com/office/drawing/2016/5/10/chartex" xmlns:cx5="http://schemas.microsoft.com/office/drawing/2016/5/11/chartex" xmlns:cx6="http://schemas.microsoft.com/office/drawing/2016/5/12/chartex" xmlns:cx7="http://schemas.microsoft.com/office/drawing/2016/5/13/chartex" xmlns:cx8="http://schemas.microsoft.com/office/drawing/2016/5/14/chartex" xmlns:mc="http://schemas.openxmlformats.org/markup-compatibility/2006" xmlns:aink="http://schemas.microsoft.com/office/drawing/2016/ink" xmlns:am3d="http://schemas.microsoft.com/office/drawing/2017/model3d" xmlns:o="urn:schemas-microsoft-com:office:office" xmlns:r="http://schemas.openxmlformats.org/officeDocument/2006/relationships" xmlns:m="http://schemas.openxmlformats.org/officeDocument/2006/math" xmlns:v="urn:schemas-microsoft-com:vml" xmlns:wp14="http://schemas.microsoft.com/office/word/2010/wordprocessingDrawing" xmlns:wp="http://schemas.openxmlformats.org/drawingml/2006/wordprocessingDrawing" xmlns:w10="urn:schemas-microsoft-com:office:word" xmlns:w="http://schemas.openxmlformats.org/wordprocessingml/2006/main" xmlns:w14="http://schemas.microsoft.com/office/word/2010/wordml" xmlns:w15="http://schemas.microsoft.com/office/word/2012/wordml" xmlns:w16cex="http://schemas.microsoft.com/office/word/2018/wordml/cex" xmlns:w16cid="http://schemas.microsoft.com/office/word/2016/wordml/cid" xmlns:w16="http://schemas.microsoft.com/office/word/2018/wordml" xmlns:w16sdtdh="http://schemas.microsoft.com/office/word/2020/wordml/sdtdatahash" xmlns:w16se="http://schemas.microsoft.com/office/word/2015/wordml/symex" xmlns:wpg="http://schemas.microsoft.com/office/word/2010/wordprocessingGroup" xmlns:wpi="http://schemas.microsoft.com/office/word/2010/wordprocessingInk" xmlns:wne="http://schemas.microsoft.com/office/word/2006/wordml" xmlns:wps="http://schemas.microsoft.com/office/word/2010/wordprocessingShape" mc:Ignorable="w14 w15 w16se w16cid w16 w16cex w16sdtdh wp14">
+<w:hdr xmlns:wpc="http://schemas.microsoft.com/office/word/2010/wordprocessingCanvas" xmlns:cx="http://schemas.microsoft.com/office/drawing/2014/chartex" xmlns:cx1="http://schemas.microsoft.com/office/drawing/2015/9/8/chartex" xmlns:cx2="http://schemas.microsoft.com/office/drawing/2015/10/21/chartex" xmlns:cx3="http://schemas.microsoft.com/office/drawing/2016/5/9/chartex" xmlns:cx4="http://schemas.microsoft.com/office/drawing/2016/5/10/chartex" xmlns:cx5="http://schemas.microsoft.com/office/drawing/2016/5/11/chartex" xmlns:cx6="http://schemas.microsoft.com/office/drawing/2016/5/12/chartex" xmlns:cx7="http://schemas.microsoft.com/office/drawing/2016/5/13/chartex" xmlns:cx8="http://schemas.microsoft.com/office/drawing/2016/5/14/chartex" xmlns:mc="http://schemas.openxmlformats.org/markup-compatibility/2006" xmlns:aink="http://schemas.microsoft.com/office/drawing/2016/ink" xmlns:am3d="http://schemas.microsoft.com/office/drawing/2017/model3d" xmlns:o="urn:schemas-microsoft-com:office:office" xmlns:oel="http://schemas.microsoft.com/office/2019/extlst" xmlns:r="http://schemas.openxmlformats.org/officeDocument/2006/relationships" xmlns:m="http://schemas.openxmlformats.org/officeDocument/2006/math" xmlns:v="urn:schemas-microsoft-com:vml" xmlns:wp14="http://schemas.microsoft.com/office/word/2010/wordprocessingDrawing" xmlns:wp="http://schemas.openxmlformats.org/drawingml/2006/wordprocessingDrawing" xmlns:w10="urn:schemas-microsoft-com:office:word" xmlns:w="http://schemas.openxmlformats.org/wordprocessingml/2006/main" xmlns:w14="http://schemas.microsoft.com/office/word/2010/wordml" xmlns:w15="http://schemas.microsoft.com/office/word/2012/wordml" xmlns:w16cex="http://schemas.microsoft.com/office/word/2018/wordml/cex" xmlns:w16cid="http://schemas.microsoft.com/office/word/2016/wordml/cid" xmlns:w16="http://schemas.microsoft.com/office/word/2018/wordml" xmlns:w16du="http://schemas.microsoft.com/office/word/2023/wordml/word16du" xmlns:w16sdtdh="http://schemas.microsoft.com/office/word/2020/wordml/sdtdatahash" xmlns:w16sdtfl="http://schemas.microsoft.com/office/word/2024/wordml/sdtformatlock" xmlns:w16se="http://schemas.microsoft.com/office/word/2015/wordml/symex" xmlns:wpg="http://schemas.microsoft.com/office/word/2010/wordprocessingGroup" xmlns:wpi="http://schemas.microsoft.com/office/word/2010/wordprocessingInk" xmlns:wne="http://schemas.microsoft.com/office/word/2006/wordml" xmlns:wps="http://schemas.microsoft.com/office/word/2010/wordprocessingShape" mc:Ignorable="w14 w15 w16se w16cid w16 w16cex w16sdtdh w16sdtfl w16du wp14">
   <w:p>
     <w:pPr>
-      <w:pStyle w:val="Header"/>
+      <w:pStyle w:val="En-tte"/>
       <w:tabs>
         <w:tab w:val="clear" w:pos="4320"/>
         <w:tab w:val="clear" w:pos="8640"/>
@@ -688,7 +723,7 @@
 </file>
 
 <file path=word/numbering.xml><?xml version="1.0" encoding="utf-8"?>
-<w:numbering xmlns:wpc="http://schemas.microsoft.com/office/word/2010/wordprocessingCanvas" xmlns:cx="http://schemas.microsoft.com/office/drawing/2014/chartex" xmlns:cx1="http://schemas.microsoft.com/office/drawing/2015/9/8/chartex" xmlns:cx2="http://schemas.microsoft.com/office/drawing/2015/10/21/chartex" xmlns:cx3="http://schemas.microsoft.com/office/drawing/2016/5/9/chartex" xmlns:cx4="http://schemas.microsoft.com/office/drawing/2016/5/10/chartex" xmlns:cx5="http://schemas.microsoft.com/office/drawing/2016/5/11/chartex" xmlns:cx6="http://schemas.microsoft.com/office/drawing/2016/5/12/chartex" xmlns:cx7="http://schemas.microsoft.com/office/drawing/2016/5/13/chartex" xmlns:cx8="http://schemas.microsoft.com/office/drawing/2016/5/14/chartex" xmlns:mc="http://schemas.openxmlformats.org/markup-compatibility/2006" xmlns:aink="http://schemas.microsoft.com/office/drawing/2016/ink" xmlns:am3d="http://schemas.microsoft.com/office/drawing/2017/model3d" xmlns:o="urn:schemas-microsoft-com:office:office" xmlns:r="http://schemas.openxmlformats.org/officeDocument/2006/relationships" xmlns:m="http://schemas.openxmlformats.org/officeDocument/2006/math" xmlns:v="urn:schemas-microsoft-com:vml" xmlns:wp14="http://schemas.microsoft.com/office/word/2010/wordprocessingDrawing" xmlns:wp="http://schemas.openxmlformats.org/drawingml/2006/wordprocessingDrawing" xmlns:w10="urn:schemas-microsoft-com:office:word" xmlns:w="http://schemas.openxmlformats.org/wordprocessingml/2006/main" xmlns:w14="http://schemas.microsoft.com/office/word/2010/wordml" xmlns:w15="http://schemas.microsoft.com/office/word/2012/wordml" xmlns:w16cex="http://schemas.microsoft.com/office/word/2018/wordml/cex" xmlns:w16cid="http://schemas.microsoft.com/office/word/2016/wordml/cid" xmlns:w16="http://schemas.microsoft.com/office/word/2018/wordml" xmlns:w16sdtdh="http://schemas.microsoft.com/office/word/2020/wordml/sdtdatahash" xmlns:w16se="http://schemas.microsoft.com/office/word/2015/wordml/symex" xmlns:wpg="http://schemas.microsoft.com/office/word/2010/wordprocessingGroup" xmlns:wpi="http://schemas.microsoft.com/office/word/2010/wordprocessingInk" xmlns:wne="http://schemas.microsoft.com/office/word/2006/wordml" xmlns:wps="http://schemas.microsoft.com/office/word/2010/wordprocessingShape" mc:Ignorable="w14 w15 w16se w16cid w16 w16cex w16sdtdh wp14">
+<w:numbering xmlns:wpc="http://schemas.microsoft.com/office/word/2010/wordprocessingCanvas" xmlns:cx="http://schemas.microsoft.com/office/drawing/2014/chartex" xmlns:cx1="http://schemas.microsoft.com/office/drawing/2015/9/8/chartex" xmlns:cx2="http://schemas.microsoft.com/office/drawing/2015/10/21/chartex" xmlns:cx3="http://schemas.microsoft.com/office/drawing/2016/5/9/chartex" xmlns:cx4="http://schemas.microsoft.com/office/drawing/2016/5/10/chartex" xmlns:cx5="http://schemas.microsoft.com/office/drawing/2016/5/11/chartex" xmlns:cx6="http://schemas.microsoft.com/office/drawing/2016/5/12/chartex" xmlns:cx7="http://schemas.microsoft.com/office/drawing/2016/5/13/chartex" xmlns:cx8="http://schemas.microsoft.com/office/drawing/2016/5/14/chartex" xmlns:mc="http://schemas.openxmlformats.org/markup-compatibility/2006" xmlns:aink="http://schemas.microsoft.com/office/drawing/2016/ink" xmlns:am3d="http://schemas.microsoft.com/office/drawing/2017/model3d" xmlns:o="urn:schemas-microsoft-com:office:office" xmlns:oel="http://schemas.microsoft.com/office/2019/extlst" xmlns:r="http://schemas.openxmlformats.org/officeDocument/2006/relationships" xmlns:m="http://schemas.openxmlformats.org/officeDocument/2006/math" xmlns:v="urn:schemas-microsoft-com:vml" xmlns:wp14="http://schemas.microsoft.com/office/word/2010/wordprocessingDrawing" xmlns:wp="http://schemas.openxmlformats.org/drawingml/2006/wordprocessingDrawing" xmlns:w10="urn:schemas-microsoft-com:office:word" xmlns:w="http://schemas.openxmlformats.org/wordprocessingml/2006/main" xmlns:w14="http://schemas.microsoft.com/office/word/2010/wordml" xmlns:w15="http://schemas.microsoft.com/office/word/2012/wordml" xmlns:w16cex="http://schemas.microsoft.com/office/word/2018/wordml/cex" xmlns:w16cid="http://schemas.microsoft.com/office/word/2016/wordml/cid" xmlns:w16="http://schemas.microsoft.com/office/word/2018/wordml" xmlns:w16du="http://schemas.microsoft.com/office/word/2023/wordml/word16du" xmlns:w16sdtdh="http://schemas.microsoft.com/office/word/2020/wordml/sdtdatahash" xmlns:w16sdtfl="http://schemas.microsoft.com/office/word/2024/wordml/sdtformatlock" xmlns:w16se="http://schemas.microsoft.com/office/word/2015/wordml/symex" xmlns:wpg="http://schemas.microsoft.com/office/word/2010/wordprocessingGroup" xmlns:wpi="http://schemas.microsoft.com/office/word/2010/wordprocessingInk" xmlns:wne="http://schemas.microsoft.com/office/word/2006/wordml" xmlns:wps="http://schemas.microsoft.com/office/word/2010/wordprocessingShape" mc:Ignorable="w14 w15 w16se w16cid w16 w16cex w16sdtdh w16sdtfl w16du wp14">
   <w:abstractNum w:abstractNumId="0" w15:restartNumberingAfterBreak="0">
     <w:nsid w:val="1B6D6DED"/>
     <w:multiLevelType w:val="hybridMultilevel"/>
@@ -802,14 +837,14 @@
       </w:rPr>
     </w:lvl>
   </w:abstractNum>
-  <w:num w:numId="1">
+  <w:num w:numId="1" w16cid:durableId="1351760087">
     <w:abstractNumId w:val="0"/>
   </w:num>
 </w:numbering>
 </file>
 
 <file path=word/styles.xml><?xml version="1.0" encoding="utf-8"?>
-<w:styles xmlns:mc="http://schemas.openxmlformats.org/markup-compatibility/2006" xmlns:r="http://schemas.openxmlformats.org/officeDocument/2006/relationships" xmlns:w="http://schemas.openxmlformats.org/wordprocessingml/2006/main" xmlns:w14="http://schemas.microsoft.com/office/word/2010/wordml" xmlns:w15="http://schemas.microsoft.com/office/word/2012/wordml" xmlns:w16cex="http://schemas.microsoft.com/office/word/2018/wordml/cex" xmlns:w16cid="http://schemas.microsoft.com/office/word/2016/wordml/cid" xmlns:w16="http://schemas.microsoft.com/office/word/2018/wordml" xmlns:w16sdtdh="http://schemas.microsoft.com/office/word/2020/wordml/sdtdatahash" xmlns:w16se="http://schemas.microsoft.com/office/word/2015/wordml/symex" mc:Ignorable="w14 w15 w16se w16cid w16 w16cex w16sdtdh">
+<w:styles xmlns:mc="http://schemas.openxmlformats.org/markup-compatibility/2006" xmlns:r="http://schemas.openxmlformats.org/officeDocument/2006/relationships" xmlns:w="http://schemas.openxmlformats.org/wordprocessingml/2006/main" xmlns:w14="http://schemas.microsoft.com/office/word/2010/wordml" xmlns:w15="http://schemas.microsoft.com/office/word/2012/wordml" xmlns:w16cex="http://schemas.microsoft.com/office/word/2018/wordml/cex" xmlns:w16cid="http://schemas.microsoft.com/office/word/2016/wordml/cid" xmlns:w16="http://schemas.microsoft.com/office/word/2018/wordml" xmlns:w16du="http://schemas.microsoft.com/office/word/2023/wordml/word16du" xmlns:w16sdtdh="http://schemas.microsoft.com/office/word/2020/wordml/sdtdatahash" xmlns:w16sdtfl="http://schemas.microsoft.com/office/word/2024/wordml/sdtformatlock" xmlns:w16se="http://schemas.microsoft.com/office/word/2015/wordml/symex" mc:Ignorable="w14 w15 w16se w16cid w16 w16cex w16sdtdh w16sdtfl w16du">
   <w:docDefaults>
     <w:rPrDefault>
       <w:rPr>
@@ -931,6 +966,7 @@
     <w:lsdException w:name="HTML Sample" w:semiHidden="1" w:unhideWhenUsed="1"/>
     <w:lsdException w:name="HTML Typewriter" w:semiHidden="1" w:unhideWhenUsed="1"/>
     <w:lsdException w:name="HTML Variable" w:semiHidden="1" w:unhideWhenUsed="1"/>
+    <w:lsdException w:name="Normal Table" w:semiHidden="1" w:unhideWhenUsed="1"/>
     <w:lsdException w:name="annotation subject" w:semiHidden="1" w:unhideWhenUsed="1"/>
     <w:lsdException w:name="No List" w:semiHidden="1" w:unhideWhenUsed="1"/>
     <w:lsdException w:name="Outline List 1" w:semiHidden="1" w:unhideWhenUsed="1"/>
@@ -977,8 +1013,10 @@
     <w:lsdException w:name="Table Subtle 2" w:semiHidden="1" w:unhideWhenUsed="1"/>
     <w:lsdException w:name="Table Web 1" w:semiHidden="1" w:unhideWhenUsed="1"/>
     <w:lsdException w:name="Table Web 2" w:semiHidden="1" w:unhideWhenUsed="1"/>
+    <w:lsdException w:name="Table Web 3" w:semiHidden="1" w:unhideWhenUsed="1"/>
     <w:lsdException w:name="Balloon Text" w:semiHidden="1" w:unhideWhenUsed="1"/>
     <w:lsdException w:name="Table Grid" w:uiPriority="39"/>
+    <w:lsdException w:name="Table Theme" w:semiHidden="1" w:unhideWhenUsed="1"/>
     <w:lsdException w:name="Placeholder Text" w:semiHidden="1"/>
     <w:lsdException w:name="No Spacing" w:uiPriority="1" w:qFormat="1"/>
     <w:lsdException w:name="Light Shading" w:uiPriority="60"/>
@@ -1205,13 +1243,13 @@
     <w:qFormat/>
     <w:rsid w:val="00F22C44"/>
   </w:style>
-  <w:style w:type="character" w:default="1" w:styleId="DefaultParagraphFont">
+  <w:style w:type="character" w:default="1" w:styleId="Policepardfaut">
     <w:name w:val="Default Paragraph Font"/>
     <w:uiPriority w:val="1"/>
     <w:semiHidden/>
     <w:unhideWhenUsed/>
   </w:style>
-  <w:style w:type="table" w:default="1" w:styleId="TableNormal">
+  <w:style w:type="table" w:default="1" w:styleId="TableauNormal">
     <w:name w:val="Normal Table"/>
     <w:uiPriority w:val="99"/>
     <w:semiHidden/>
@@ -1226,13 +1264,13 @@
       </w:tblCellMar>
     </w:tblPr>
   </w:style>
-  <w:style w:type="numbering" w:default="1" w:styleId="NoList">
+  <w:style w:type="numbering" w:default="1" w:styleId="Aucuneliste">
     <w:name w:val="No List"/>
     <w:uiPriority w:val="99"/>
     <w:semiHidden/>
     <w:unhideWhenUsed/>
   </w:style>
-  <w:style w:type="paragraph" w:styleId="ListParagraph">
+  <w:style w:type="paragraph" w:styleId="Paragraphedeliste">
     <w:name w:val="List Paragraph"/>
     <w:basedOn w:val="Normal"/>
     <w:uiPriority w:val="34"/>
@@ -1243,10 +1281,10 @@
       <w:contextualSpacing/>
     </w:pPr>
   </w:style>
-  <w:style w:type="paragraph" w:styleId="Header">
+  <w:style w:type="paragraph" w:styleId="En-tte">
     <w:name w:val="header"/>
     <w:basedOn w:val="Normal"/>
-    <w:link w:val="HeaderChar"/>
+    <w:link w:val="En-tteCar"/>
     <w:uiPriority w:val="99"/>
     <w:unhideWhenUsed/>
     <w:rsid w:val="00F770DE"/>
@@ -1258,17 +1296,17 @@
       <w:spacing w:after="0" w:line="240" w:lineRule="auto"/>
     </w:pPr>
   </w:style>
-  <w:style w:type="character" w:customStyle="1" w:styleId="HeaderChar">
-    <w:name w:val="Header Char"/>
-    <w:basedOn w:val="DefaultParagraphFont"/>
-    <w:link w:val="Header"/>
+  <w:style w:type="character" w:customStyle="1" w:styleId="En-tteCar">
+    <w:name w:val="En-tête Car"/>
+    <w:basedOn w:val="Policepardfaut"/>
+    <w:link w:val="En-tte"/>
     <w:uiPriority w:val="99"/>
     <w:rsid w:val="00F770DE"/>
   </w:style>
-  <w:style w:type="paragraph" w:styleId="Footer">
+  <w:style w:type="paragraph" w:styleId="Pieddepage">
     <w:name w:val="footer"/>
     <w:basedOn w:val="Normal"/>
-    <w:link w:val="FooterChar"/>
+    <w:link w:val="PieddepageCar"/>
     <w:uiPriority w:val="99"/>
     <w:unhideWhenUsed/>
     <w:rsid w:val="00F770DE"/>
@@ -1280,16 +1318,16 @@
       <w:spacing w:after="0" w:line="240" w:lineRule="auto"/>
     </w:pPr>
   </w:style>
-  <w:style w:type="character" w:customStyle="1" w:styleId="FooterChar">
-    <w:name w:val="Footer Char"/>
-    <w:basedOn w:val="DefaultParagraphFont"/>
-    <w:link w:val="Footer"/>
+  <w:style w:type="character" w:customStyle="1" w:styleId="PieddepageCar">
+    <w:name w:val="Pied de page Car"/>
+    <w:basedOn w:val="Policepardfaut"/>
+    <w:link w:val="Pieddepage"/>
     <w:uiPriority w:val="99"/>
     <w:rsid w:val="00F770DE"/>
   </w:style>
-  <w:style w:type="character" w:styleId="Hyperlink">
+  <w:style w:type="character" w:styleId="Lienhypertexte">
     <w:name w:val="Hyperlink"/>
-    <w:basedOn w:val="DefaultParagraphFont"/>
+    <w:basedOn w:val="Policepardfaut"/>
     <w:uiPriority w:val="99"/>
     <w:unhideWhenUsed/>
     <w:rsid w:val="00667546"/>
@@ -1298,9 +1336,9 @@
       <w:u w:val="single"/>
     </w:rPr>
   </w:style>
-  <w:style w:type="character" w:styleId="UnresolvedMention">
+  <w:style w:type="character" w:styleId="Mentionnonrsolue">
     <w:name w:val="Unresolved Mention"/>
-    <w:basedOn w:val="DefaultParagraphFont"/>
+    <w:basedOn w:val="Policepardfaut"/>
     <w:uiPriority w:val="99"/>
     <w:semiHidden/>
     <w:unhideWhenUsed/>
@@ -1310,10 +1348,10 @@
       <w:shd w:val="clear" w:color="auto" w:fill="E1DFDD"/>
     </w:rPr>
   </w:style>
-  <w:style w:type="paragraph" w:styleId="BalloonText">
+  <w:style w:type="paragraph" w:styleId="Textedebulles">
     <w:name w:val="Balloon Text"/>
     <w:basedOn w:val="Normal"/>
-    <w:link w:val="BalloonTextChar"/>
+    <w:link w:val="TextedebullesCar"/>
     <w:uiPriority w:val="99"/>
     <w:semiHidden/>
     <w:unhideWhenUsed/>
@@ -1327,10 +1365,10 @@
       <w:szCs w:val="18"/>
     </w:rPr>
   </w:style>
-  <w:style w:type="character" w:customStyle="1" w:styleId="BalloonTextChar">
-    <w:name w:val="Balloon Text Char"/>
-    <w:basedOn w:val="DefaultParagraphFont"/>
-    <w:link w:val="BalloonText"/>
+  <w:style w:type="character" w:customStyle="1" w:styleId="TextedebullesCar">
+    <w:name w:val="Texte de bulles Car"/>
+    <w:basedOn w:val="Policepardfaut"/>
+    <w:link w:val="Textedebulles"/>
     <w:uiPriority w:val="99"/>
     <w:semiHidden/>
     <w:rsid w:val="004369AC"/>
@@ -1340,9 +1378,9 @@
       <w:szCs w:val="18"/>
     </w:rPr>
   </w:style>
-  <w:style w:type="character" w:styleId="FollowedHyperlink">
+  <w:style w:type="character" w:styleId="Lienhypertextesuivivisit">
     <w:name w:val="FollowedHyperlink"/>
-    <w:basedOn w:val="DefaultParagraphFont"/>
+    <w:basedOn w:val="Policepardfaut"/>
     <w:uiPriority w:val="99"/>
     <w:semiHidden/>
     <w:unhideWhenUsed/>
@@ -1651,6 +1689,25 @@
 </file>
 
 <file path=customXml/item1.xml><?xml version="1.0" encoding="utf-8"?>
+<?mso-contentType ?>
+<FormTemplates xmlns="http://schemas.microsoft.com/sharepoint/v3/contenttype/forms">
+  <Display>DocumentLibraryForm</Display>
+  <Edit>DocumentLibraryForm</Edit>
+  <New>DocumentLibraryForm</New>
+</FormTemplates>
+</file>
+
+<file path=customXml/item2.xml><?xml version="1.0" encoding="utf-8"?>
+<p:properties xmlns:p="http://schemas.microsoft.com/office/2006/metadata/properties" xmlns:xsi="http://www.w3.org/2001/XMLSchema-instance" xmlns:pc="http://schemas.microsoft.com/office/infopath/2007/PartnerControls">
+  <documentManagement>
+    <lcf76f155ced4ddcb4097134ff3c332f xmlns="402449c1-179d-48c4-9422-13d234b0788f">
+      <Terms xmlns="http://schemas.microsoft.com/office/infopath/2007/PartnerControls"/>
+    </lcf76f155ced4ddcb4097134ff3c332f>
+  </documentManagement>
+</p:properties>
+</file>
+
+<file path=customXml/item3.xml><?xml version="1.0" encoding="utf-8"?>
 <ct:contentTypeSchema xmlns:ct="http://schemas.microsoft.com/office/2006/metadata/contentType" xmlns:ma="http://schemas.microsoft.com/office/2006/metadata/properties/metaAttributes" ct:_="" ma:_="" ma:contentTypeName="Document" ma:contentTypeID="0x010100417D1B0CE710324CA05A93EB82A6948E" ma:contentTypeVersion="10" ma:contentTypeDescription="Crée un document." ma:contentTypeScope="" ma:versionID="18fc292e323bcb5fde31af8c76286b8c">
   <xsd:schema xmlns:xsd="http://www.w3.org/2001/XMLSchema" xmlns:xs="http://www.w3.org/2001/XMLSchema" xmlns:p="http://schemas.microsoft.com/office/2006/metadata/properties" xmlns:ns2="402449c1-179d-48c4-9422-13d234b0788f" targetNamespace="http://schemas.microsoft.com/office/2006/metadata/properties" ma:root="true" ma:fieldsID="3b062ba24a603c3d863d3d133a63c551" ns2:_="">
     <xsd:import namespace="402449c1-179d-48c4-9422-13d234b0788f"/>
@@ -1828,27 +1885,12 @@
 </ct:contentTypeSchema>
 </file>
 
-<file path=customXml/item2.xml><?xml version="1.0" encoding="utf-8"?>
-<p:properties xmlns:p="http://schemas.microsoft.com/office/2006/metadata/properties" xmlns:xsi="http://www.w3.org/2001/XMLSchema-instance" xmlns:pc="http://schemas.microsoft.com/office/infopath/2007/PartnerControls">
-  <documentManagement>
-    <lcf76f155ced4ddcb4097134ff3c332f xmlns="402449c1-179d-48c4-9422-13d234b0788f">
-      <Terms xmlns="http://schemas.microsoft.com/office/infopath/2007/PartnerControls"/>
-    </lcf76f155ced4ddcb4097134ff3c332f>
-  </documentManagement>
-</p:properties>
-</file>
-
-<file path=customXml/item3.xml><?xml version="1.0" encoding="utf-8"?>
-<?mso-contentType ?>
-<FormTemplates xmlns="http://schemas.microsoft.com/sharepoint/v3/contenttype/forms">
-  <Display>DocumentLibraryForm</Display>
-  <Edit>DocumentLibraryForm</Edit>
-  <New>DocumentLibraryForm</New>
-</FormTemplates>
-</file>
-
 <file path=customXml/itemProps1.xml><?xml version="1.0" encoding="utf-8"?>
-<ds:datastoreItem xmlns:ds="http://schemas.openxmlformats.org/officeDocument/2006/customXml" ds:itemID="{34A663D5-74AD-4795-973B-FBF39B44F4B7}"/>
+<ds:datastoreItem xmlns:ds="http://schemas.openxmlformats.org/officeDocument/2006/customXml" ds:itemID="{1B053B1B-0D2B-433C-A36C-3616C98AAE0F}">
+  <ds:schemaRefs>
+    <ds:schemaRef ds:uri="http://schemas.microsoft.com/sharepoint/v3/contenttype/forms"/>
+  </ds:schemaRefs>
+</ds:datastoreItem>
 </file>
 
 <file path=customXml/itemProps2.xml><?xml version="1.0" encoding="utf-8"?>
@@ -1856,14 +1898,25 @@
   <ds:schemaRefs>
     <ds:schemaRef ds:uri="http://schemas.microsoft.com/office/2006/metadata/properties"/>
     <ds:schemaRef ds:uri="http://schemas.microsoft.com/office/infopath/2007/PartnerControls"/>
+    <ds:schemaRef ds:uri="402449c1-179d-48c4-9422-13d234b0788f"/>
   </ds:schemaRefs>
 </ds:datastoreItem>
 </file>
 
 <file path=customXml/itemProps3.xml><?xml version="1.0" encoding="utf-8"?>
-<ds:datastoreItem xmlns:ds="http://schemas.openxmlformats.org/officeDocument/2006/customXml" ds:itemID="{1B053B1B-0D2B-433C-A36C-3616C98AAE0F}">
+<ds:datastoreItem xmlns:ds="http://schemas.openxmlformats.org/officeDocument/2006/customXml" ds:itemID="{34A663D5-74AD-4795-973B-FBF39B44F4B7}">
   <ds:schemaRefs>
-    <ds:schemaRef ds:uri="http://schemas.microsoft.com/sharepoint/v3/contenttype/forms"/>
+    <ds:schemaRef ds:uri="http://schemas.microsoft.com/office/2006/metadata/contentType"/>
+    <ds:schemaRef ds:uri="http://schemas.microsoft.com/office/2006/metadata/properties/metaAttributes"/>
+    <ds:schemaRef ds:uri="http://www.w3.org/2001/XMLSchema"/>
+    <ds:schemaRef ds:uri="http://schemas.microsoft.com/office/2006/metadata/properties"/>
+    <ds:schemaRef ds:uri="402449c1-179d-48c4-9422-13d234b0788f"/>
+    <ds:schemaRef ds:uri="http://schemas.microsoft.com/office/2006/documentManagement/types"/>
+    <ds:schemaRef ds:uri="http://schemas.microsoft.com/office/infopath/2007/PartnerControls"/>
+    <ds:schemaRef ds:uri="http://schemas.openxmlformats.org/package/2006/metadata/core-properties"/>
+    <ds:schemaRef ds:uri="http://purl.org/dc/elements/1.1/"/>
+    <ds:schemaRef ds:uri="http://purl.org/dc/terms/"/>
+    <ds:schemaRef ds:uri="http://schemas.microsoft.com/internal/obd"/>
   </ds:schemaRefs>
 </ds:datastoreItem>
 </file>